--- a/IPCO_workflow.docx
+++ b/IPCO_workflow.docx
@@ -18,15 +18,7 @@
           <w:sz w:val="32"/>
           <w:lang w:val="en-IE"/>
         </w:rPr>
-        <w:t xml:space="preserve">IPCO: </w:t>
-      </w:r>
-      <w:r>
-        <w:rPr>
-          <w:b/>
-          <w:sz w:val="32"/>
-          <w:lang w:val="en-IE"/>
-        </w:rPr>
-        <w:t>Inference of Pathways from Co-variance Analysis</w:t>
+        <w:t>IPCO: Inference of Pathways from Co-variance Analysis</w:t>
       </w:r>
     </w:p>
     <w:p>
@@ -711,7 +703,19 @@
         <w:rPr>
           <w:lang w:val="en-IE"/>
         </w:rPr>
-        <w:t>We also provide other datasets, however, they are automatically available for loading into R, but can be accessed manually from the IPCO/data folder in the installed location of the library.</w:t>
+        <w:t xml:space="preserve">We also provide other datasets, however, they are automatically available for loading into R, but can be accessed manually </w:t>
+      </w:r>
+      <w:r>
+        <w:rPr>
+          <w:lang w:val="en-IE"/>
+        </w:rPr>
+        <w:t>from the IPCO/data folder in GitHub</w:t>
+      </w:r>
+      <w:r>
+        <w:rPr>
+          <w:lang w:val="en-IE"/>
+        </w:rPr>
+        <w:t>.</w:t>
       </w:r>
     </w:p>
     <w:p>
@@ -739,23 +743,14 @@
           <w:lang w:val="en-IE"/>
         </w:rPr>
       </w:pPr>
-      <w:proofErr w:type="spellStart"/>
-      <w:r>
-        <w:rPr>
-          <w:b/>
-          <w:lang w:val="en-IE"/>
-        </w:rPr>
-        <w:t>load_</w:t>
-      </w:r>
       <w:proofErr w:type="gramStart"/>
       <w:r>
         <w:rPr>
           <w:b/>
           <w:lang w:val="en-IE"/>
         </w:rPr>
-        <w:t>ref</w:t>
-      </w:r>
-      <w:proofErr w:type="spellEnd"/>
+        <w:t>data</w:t>
+      </w:r>
       <w:r>
         <w:rPr>
           <w:b/>
@@ -793,12 +788,6 @@
           <w:lang w:val="en-IE"/>
         </w:rPr>
       </w:pPr>
-      <w:r>
-        <w:rPr>
-          <w:lang w:val="en-IE"/>
-        </w:rPr>
-        <w:t>Argument</w:t>
-      </w:r>
     </w:p>
     <w:p>
       <w:pPr>
@@ -809,50 +798,166 @@
           <w:lang w:val="en-IE"/>
         </w:rPr>
       </w:pPr>
-      <w:proofErr w:type="gramStart"/>
-      <w:r>
-        <w:rPr>
-          <w:b/>
-          <w:lang w:val="en-IE"/>
-        </w:rPr>
-        <w:t>s</w:t>
-      </w:r>
-      <w:r>
-        <w:rPr>
-          <w:b/>
-          <w:lang w:val="en-IE"/>
-        </w:rPr>
-        <w:t>amples</w:t>
-      </w:r>
-      <w:proofErr w:type="gramEnd"/>
-      <w:r>
-        <w:rPr>
-          <w:b/>
-          <w:lang w:val="en-IE"/>
-        </w:rPr>
-        <w:tab/>
-      </w:r>
-      <w:r>
-        <w:rPr>
-          <w:lang w:val="en-IE"/>
-        </w:rPr>
-        <w:t>loads HMP reference data</w:t>
-      </w:r>
-      <w:r>
-        <w:rPr>
-          <w:lang w:val="en-IE"/>
-        </w:rPr>
-        <w:t xml:space="preserve"> if samples=“HMP”</w:t>
-      </w:r>
-      <w:r>
-        <w:rPr>
-          <w:lang w:val="en-IE"/>
-        </w:rPr>
-        <w:t xml:space="preserve">. </w:t>
-      </w:r>
-    </w:p>
-    <w:p>
-      <w:pPr>
+      <w:r>
+        <w:rPr>
+          <w:lang w:val="en-IE"/>
+        </w:rPr>
+        <w:t>The reference data loaded into the R environment will have labelled as</w:t>
+      </w:r>
+      <w:r>
+        <w:rPr>
+          <w:color w:val="385623" w:themeColor="accent6" w:themeShade="80"/>
+          <w:lang w:val="en-IE"/>
+        </w:rPr>
+        <w:t xml:space="preserve"> </w:t>
+      </w:r>
+      <w:proofErr w:type="spellStart"/>
+      <w:r>
+        <w:rPr>
+          <w:b/>
+          <w:color w:val="385623" w:themeColor="accent6" w:themeShade="80"/>
+          <w:lang w:val="en-IE"/>
+        </w:rPr>
+        <w:t>IPCO_Healthy</w:t>
+      </w:r>
+      <w:proofErr w:type="spellEnd"/>
+      <w:r>
+        <w:rPr>
+          <w:lang w:val="en-IE"/>
+        </w:rPr>
+        <w:t xml:space="preserve"> which is a list object containing the following: </w:t>
+      </w:r>
+      <w:proofErr w:type="spellStart"/>
+      <w:r>
+        <w:rPr>
+          <w:color w:val="385623" w:themeColor="accent6" w:themeShade="80"/>
+          <w:lang w:val="en-IE"/>
+        </w:rPr>
+        <w:t>IPCO_Healthy$Species</w:t>
+      </w:r>
+      <w:proofErr w:type="spellEnd"/>
+      <w:r>
+        <w:rPr>
+          <w:color w:val="385623" w:themeColor="accent6" w:themeShade="80"/>
+          <w:lang w:val="en-IE"/>
+        </w:rPr>
+        <w:t xml:space="preserve">, </w:t>
+      </w:r>
+      <w:proofErr w:type="spellStart"/>
+      <w:r>
+        <w:rPr>
+          <w:color w:val="385623" w:themeColor="accent6" w:themeShade="80"/>
+          <w:lang w:val="en-IE"/>
+        </w:rPr>
+        <w:t>IPCO_Healthy$Genus</w:t>
+      </w:r>
+      <w:proofErr w:type="spellEnd"/>
+      <w:r>
+        <w:rPr>
+          <w:color w:val="385623" w:themeColor="accent6" w:themeShade="80"/>
+          <w:lang w:val="en-IE"/>
+        </w:rPr>
+        <w:t xml:space="preserve">, </w:t>
+      </w:r>
+      <w:proofErr w:type="spellStart"/>
+      <w:r>
+        <w:rPr>
+          <w:color w:val="385623" w:themeColor="accent6" w:themeShade="80"/>
+          <w:lang w:val="en-IE"/>
+        </w:rPr>
+        <w:t>IPCO_Healthy$KEGG</w:t>
+      </w:r>
+      <w:proofErr w:type="spellEnd"/>
+      <w:r>
+        <w:rPr>
+          <w:lang w:val="en-IE"/>
+        </w:rPr>
+        <w:t>,</w:t>
+      </w:r>
+      <w:r>
+        <w:rPr>
+          <w:lang w:val="en-IE"/>
+        </w:rPr>
+        <w:t xml:space="preserve"> </w:t>
+      </w:r>
+      <w:proofErr w:type="spellStart"/>
+      <w:r>
+        <w:rPr>
+          <w:color w:val="385623" w:themeColor="accent6" w:themeShade="80"/>
+          <w:lang w:val="en-IE"/>
+        </w:rPr>
+        <w:t>IPCO_Healthy$MetaCyc</w:t>
+      </w:r>
+      <w:proofErr w:type="spellEnd"/>
+      <w:r>
+        <w:rPr>
+          <w:color w:val="385623" w:themeColor="accent6" w:themeShade="80"/>
+          <w:lang w:val="en-IE"/>
+        </w:rPr>
+        <w:t xml:space="preserve">, </w:t>
+      </w:r>
+      <w:proofErr w:type="spellStart"/>
+      <w:r>
+        <w:rPr>
+          <w:color w:val="385623" w:themeColor="accent6" w:themeShade="80"/>
+          <w:lang w:val="en-IE"/>
+        </w:rPr>
+        <w:t>IPCO_Healthy$KEGG_coverage</w:t>
+      </w:r>
+      <w:proofErr w:type="spellEnd"/>
+      <w:r>
+        <w:rPr>
+          <w:color w:val="385623" w:themeColor="accent6" w:themeShade="80"/>
+          <w:lang w:val="en-IE"/>
+        </w:rPr>
+        <w:t xml:space="preserve"> </w:t>
+      </w:r>
+      <w:r>
+        <w:rPr>
+          <w:lang w:val="en-IE"/>
+        </w:rPr>
+        <w:t>and</w:t>
+      </w:r>
+      <w:r>
+        <w:rPr>
+          <w:color w:val="385623" w:themeColor="accent6" w:themeShade="80"/>
+          <w:lang w:val="en-IE"/>
+        </w:rPr>
+        <w:t xml:space="preserve"> </w:t>
+      </w:r>
+      <w:proofErr w:type="spellStart"/>
+      <w:r>
+        <w:rPr>
+          <w:color w:val="385623" w:themeColor="accent6" w:themeShade="80"/>
+          <w:lang w:val="en-IE"/>
+        </w:rPr>
+        <w:t>IPCO_Healthy$MetaCyc_coverage</w:t>
+      </w:r>
+      <w:proofErr w:type="spellEnd"/>
+      <w:r>
+        <w:rPr>
+          <w:lang w:val="en-IE"/>
+        </w:rPr>
+        <w:t xml:space="preserve">. All objects in the list are matrices. Species and Genus matrices in the </w:t>
+      </w:r>
+      <w:proofErr w:type="spellStart"/>
+      <w:r>
+        <w:rPr>
+          <w:lang w:val="en-IE"/>
+        </w:rPr>
+        <w:t>IPCO_Healthy</w:t>
+      </w:r>
+      <w:proofErr w:type="spellEnd"/>
+      <w:r>
+        <w:rPr>
+          <w:lang w:val="en-IE"/>
+        </w:rPr>
+        <w:t xml:space="preserve"> list are generated from shotgun profiles.</w:t>
+      </w:r>
+    </w:p>
+    <w:p>
+      <w:pPr>
+        <w:pStyle w:val="ListParagraph"/>
         <w:spacing w:before="120" w:after="120" w:line="360" w:lineRule="auto"/>
         <w:ind w:left="284"/>
         <w:jc w:val="both"/>
@@ -860,59 +965,82 @@
           <w:lang w:val="en-IE"/>
         </w:rPr>
       </w:pPr>
-    </w:p>
-    <w:p>
-      <w:pPr>
-        <w:spacing w:before="120" w:after="120" w:line="360" w:lineRule="auto"/>
-        <w:ind w:left="284"/>
-        <w:jc w:val="both"/>
-        <w:rPr>
-          <w:lang w:val="en-IE"/>
-        </w:rPr>
-      </w:pPr>
-      <w:r>
-        <w:rPr>
-          <w:lang w:val="en-IE"/>
-        </w:rPr>
-        <w:t>The reference data loaded into the R environment will have labelled as</w:t>
+      <w:r>
+        <w:rPr>
+          <w:lang w:val="en-IE"/>
+        </w:rPr>
+        <w:t xml:space="preserve">If HMP data is load, the object is a list object labelled </w:t>
+      </w:r>
+      <w:r>
+        <w:rPr>
+          <w:b/>
+          <w:lang w:val="en-IE"/>
+        </w:rPr>
+        <w:t>IPCO_HMP</w:t>
+      </w:r>
+      <w:r>
+        <w:rPr>
+          <w:b/>
+          <w:lang w:val="en-IE"/>
+        </w:rPr>
+        <w:t xml:space="preserve"> </w:t>
+      </w:r>
+      <w:r>
+        <w:rPr>
+          <w:lang w:val="en-IE"/>
+        </w:rPr>
+        <w:t>containing the following:</w:t>
+      </w:r>
+      <w:r>
+        <w:rPr>
+          <w:b/>
+          <w:lang w:val="en-IE"/>
+        </w:rPr>
+        <w:t xml:space="preserve"> </w:t>
       </w:r>
       <w:r>
         <w:rPr>
           <w:color w:val="385623" w:themeColor="accent6" w:themeShade="80"/>
           <w:lang w:val="en-IE"/>
         </w:rPr>
+        <w:t>IPCO_HMP$closed_16S, IPCO_HMP$Species_16S, IPCO_HMP$Genus_16S,</w:t>
+      </w:r>
+      <w:r>
+        <w:rPr>
+          <w:lang w:val="en-IE"/>
+        </w:rPr>
         <w:t xml:space="preserve"> </w:t>
       </w:r>
       <w:proofErr w:type="spellStart"/>
       <w:r>
         <w:rPr>
-          <w:b/>
           <w:color w:val="385623" w:themeColor="accent6" w:themeShade="80"/>
           <w:lang w:val="en-IE"/>
         </w:rPr>
-        <w:t>IPCO_Healthy</w:t>
-      </w:r>
-      <w:proofErr w:type="spellEnd"/>
-      <w:r>
-        <w:rPr>
-          <w:lang w:val="en-IE"/>
-        </w:rPr>
-        <w:t xml:space="preserve"> which is a list object containing the following: </w:t>
-      </w:r>
-      <w:proofErr w:type="spellStart"/>
+        <w:t>IPCO_HMP$Species</w:t>
+      </w:r>
+      <w:proofErr w:type="spellEnd"/>
       <w:r>
         <w:rPr>
           <w:color w:val="385623" w:themeColor="accent6" w:themeShade="80"/>
           <w:lang w:val="en-IE"/>
         </w:rPr>
-        <w:t>IPCO_Healthy$Species</w:t>
-      </w:r>
-      <w:proofErr w:type="spellEnd"/>
+        <w:t xml:space="preserve">, </w:t>
+      </w:r>
+      <w:proofErr w:type="spellStart"/>
       <w:r>
         <w:rPr>
           <w:color w:val="385623" w:themeColor="accent6" w:themeShade="80"/>
           <w:lang w:val="en-IE"/>
         </w:rPr>
+        <w:t>IPCO_HMP$Genus</w:t>
+      </w:r>
+      <w:proofErr w:type="spellEnd"/>
+      <w:r>
+        <w:rPr>
+          <w:color w:val="385623" w:themeColor="accent6" w:themeShade="80"/>
+          <w:lang w:val="en-IE"/>
+        </w:rPr>
         <w:t xml:space="preserve">, </w:t>
       </w:r>
       <w:proofErr w:type="spellStart"/>
@@ -921,7 +1049,7 @@
           <w:color w:val="385623" w:themeColor="accent6" w:themeShade="80"/>
           <w:lang w:val="en-IE"/>
         </w:rPr>
-        <w:t>IPCO_Healthy$Genus</w:t>
+        <w:t>IPCO_HMP$MetaCyc</w:t>
       </w:r>
       <w:proofErr w:type="spellEnd"/>
       <w:r>
@@ -931,23 +1059,16 @@
         </w:rPr>
         <w:t xml:space="preserve">, </w:t>
       </w:r>
-      <w:proofErr w:type="spellStart"/>
       <w:r>
         <w:rPr>
           <w:color w:val="385623" w:themeColor="accent6" w:themeShade="80"/>
           <w:lang w:val="en-IE"/>
         </w:rPr>
-        <w:t>IPCO_Healthy$KEGG</w:t>
-      </w:r>
-      <w:proofErr w:type="spellEnd"/>
-      <w:r>
-        <w:rPr>
-          <w:lang w:val="en-IE"/>
-        </w:rPr>
-        <w:t>,</w:t>
-      </w:r>
-      <w:r>
-        <w:rPr>
+        <w:t>IPCO_HMP$KEGG</w:t>
+      </w:r>
+      <w:r>
+        <w:rPr>
+          <w:color w:val="385623" w:themeColor="accent6" w:themeShade="80"/>
           <w:lang w:val="en-IE"/>
         </w:rPr>
         <w:t xml:space="preserve"> </w:t>
@@ -958,7 +1079,7 @@
           <w:color w:val="385623" w:themeColor="accent6" w:themeShade="80"/>
           <w:lang w:val="en-IE"/>
         </w:rPr>
-        <w:t>IPCO_Healthy$MetaCyc</w:t>
+        <w:t>IPCO_HMP$KEGG_coverage</w:t>
       </w:r>
       <w:proofErr w:type="spellEnd"/>
       <w:r>
@@ -966,263 +1087,35 @@
           <w:color w:val="385623" w:themeColor="accent6" w:themeShade="80"/>
           <w:lang w:val="en-IE"/>
         </w:rPr>
-        <w:t xml:space="preserve">, </w:t>
-      </w:r>
-      <w:proofErr w:type="spellStart"/>
+        <w:t xml:space="preserve"> </w:t>
+      </w:r>
+      <w:r>
+        <w:rPr>
+          <w:lang w:val="en-IE"/>
+        </w:rPr>
+        <w:t>and</w:t>
+      </w:r>
       <w:r>
         <w:rPr>
           <w:color w:val="385623" w:themeColor="accent6" w:themeShade="80"/>
           <w:lang w:val="en-IE"/>
         </w:rPr>
-        <w:t>IPCO_Healthy$KEGG_coverage</w:t>
-      </w:r>
-      <w:proofErr w:type="spellEnd"/>
+        <w:t xml:space="preserve"> </w:t>
+      </w:r>
+      <w:proofErr w:type="spellStart"/>
       <w:r>
         <w:rPr>
           <w:color w:val="385623" w:themeColor="accent6" w:themeShade="80"/>
           <w:lang w:val="en-IE"/>
         </w:rPr>
-        <w:t xml:space="preserve"> </w:t>
-      </w:r>
-      <w:r>
-        <w:rPr>
-          <w:lang w:val="en-IE"/>
-        </w:rPr>
-        <w:t>and</w:t>
-      </w:r>
-      <w:r>
-        <w:rPr>
-          <w:color w:val="385623" w:themeColor="accent6" w:themeShade="80"/>
-          <w:lang w:val="en-IE"/>
-        </w:rPr>
-        <w:t xml:space="preserve"> </w:t>
-      </w:r>
-      <w:proofErr w:type="spellStart"/>
-      <w:r>
-        <w:rPr>
-          <w:color w:val="385623" w:themeColor="accent6" w:themeShade="80"/>
-          <w:lang w:val="en-IE"/>
-        </w:rPr>
-        <w:t>IPCO_Healthy$MetaCyc_coverage</w:t>
-      </w:r>
-      <w:proofErr w:type="spellEnd"/>
-      <w:r>
-        <w:rPr>
-          <w:lang w:val="en-IE"/>
-        </w:rPr>
-        <w:t xml:space="preserve">. All objects in the list are matrices. Species and Genus matrices in the </w:t>
-      </w:r>
-      <w:proofErr w:type="spellStart"/>
-      <w:r>
-        <w:rPr>
-          <w:lang w:val="en-IE"/>
-        </w:rPr>
-        <w:t>IPCO_Healthy</w:t>
-      </w:r>
-      <w:proofErr w:type="spellEnd"/>
-      <w:r>
-        <w:rPr>
-          <w:lang w:val="en-IE"/>
-        </w:rPr>
-        <w:t xml:space="preserve"> list are generated from shotgun profiles.</w:t>
-      </w:r>
-    </w:p>
-    <w:p>
-      <w:pPr>
-        <w:pStyle w:val="ListParagraph"/>
-        <w:spacing w:before="120" w:after="120" w:line="360" w:lineRule="auto"/>
-        <w:ind w:left="284"/>
-        <w:jc w:val="both"/>
-        <w:rPr>
-          <w:lang w:val="en-IE"/>
-        </w:rPr>
-      </w:pPr>
-      <w:r>
-        <w:rPr>
-          <w:lang w:val="en-IE"/>
-        </w:rPr>
-        <w:t xml:space="preserve">If HMP data is load, the object is a list object labelled </w:t>
-      </w:r>
-      <w:r>
-        <w:rPr>
-          <w:b/>
-          <w:lang w:val="en-IE"/>
-        </w:rPr>
-        <w:t>IPCO_HMP</w:t>
-      </w:r>
-      <w:r>
-        <w:rPr>
-          <w:b/>
-          <w:lang w:val="en-IE"/>
-        </w:rPr>
-        <w:t xml:space="preserve"> </w:t>
-      </w:r>
-      <w:r>
-        <w:rPr>
-          <w:lang w:val="en-IE"/>
-        </w:rPr>
-        <w:t>containing the following:</w:t>
-      </w:r>
-      <w:r>
-        <w:rPr>
-          <w:b/>
-          <w:lang w:val="en-IE"/>
-        </w:rPr>
-        <w:t xml:space="preserve"> </w:t>
-      </w:r>
-      <w:r>
-        <w:rPr>
-          <w:color w:val="385623" w:themeColor="accent6" w:themeShade="80"/>
-          <w:lang w:val="en-IE"/>
-        </w:rPr>
-        <w:t>IPCO_HMP$closed_16S, IPCO_HMP$Species_16S, IPCO_HMP$Genus_16S,</w:t>
-      </w:r>
-      <w:r>
-        <w:rPr>
-          <w:lang w:val="en-IE"/>
-        </w:rPr>
-        <w:t xml:space="preserve"> </w:t>
-      </w:r>
-      <w:proofErr w:type="spellStart"/>
-      <w:r>
-        <w:rPr>
-          <w:color w:val="385623" w:themeColor="accent6" w:themeShade="80"/>
-          <w:lang w:val="en-IE"/>
-        </w:rPr>
-        <w:t>IPCO_HMP$Species</w:t>
-      </w:r>
-      <w:proofErr w:type="spellEnd"/>
-      <w:r>
-        <w:rPr>
-          <w:color w:val="385623" w:themeColor="accent6" w:themeShade="80"/>
-          <w:lang w:val="en-IE"/>
-        </w:rPr>
-        <w:t xml:space="preserve">, </w:t>
-      </w:r>
-      <w:proofErr w:type="spellStart"/>
-      <w:r>
-        <w:rPr>
-          <w:color w:val="385623" w:themeColor="accent6" w:themeShade="80"/>
-          <w:lang w:val="en-IE"/>
-        </w:rPr>
-        <w:t>IPCO_HMP$Genus</w:t>
-      </w:r>
-      <w:proofErr w:type="spellEnd"/>
-      <w:r>
-        <w:rPr>
-          <w:color w:val="385623" w:themeColor="accent6" w:themeShade="80"/>
-          <w:lang w:val="en-IE"/>
-        </w:rPr>
-        <w:t xml:space="preserve">, </w:t>
-      </w:r>
-      <w:proofErr w:type="spellStart"/>
-      <w:r>
-        <w:rPr>
-          <w:color w:val="385623" w:themeColor="accent6" w:themeShade="80"/>
-          <w:lang w:val="en-IE"/>
-        </w:rPr>
-        <w:t>IPCO_HMP$MetaCyc</w:t>
-      </w:r>
-      <w:proofErr w:type="spellEnd"/>
-      <w:r>
-        <w:rPr>
-          <w:color w:val="385623" w:themeColor="accent6" w:themeShade="80"/>
-          <w:lang w:val="en-IE"/>
-        </w:rPr>
-        <w:t xml:space="preserve">, </w:t>
-      </w:r>
-      <w:r>
-        <w:rPr>
-          <w:color w:val="385623" w:themeColor="accent6" w:themeShade="80"/>
-          <w:lang w:val="en-IE"/>
-        </w:rPr>
-        <w:t>IPCO_HMP$KEGG</w:t>
-      </w:r>
-      <w:r>
-        <w:rPr>
-          <w:color w:val="385623" w:themeColor="accent6" w:themeShade="80"/>
-          <w:lang w:val="en-IE"/>
-        </w:rPr>
-        <w:t xml:space="preserve"> </w:t>
-      </w:r>
-      <w:proofErr w:type="spellStart"/>
-      <w:r>
-        <w:rPr>
-          <w:color w:val="385623" w:themeColor="accent6" w:themeShade="80"/>
-          <w:lang w:val="en-IE"/>
-        </w:rPr>
-        <w:t>IPCO_H</w:t>
-      </w:r>
-      <w:r>
-        <w:rPr>
-          <w:color w:val="385623" w:themeColor="accent6" w:themeShade="80"/>
-          <w:lang w:val="en-IE"/>
-        </w:rPr>
-        <w:t>MP</w:t>
-      </w:r>
-      <w:r>
-        <w:rPr>
-          <w:color w:val="385623" w:themeColor="accent6" w:themeShade="80"/>
-          <w:lang w:val="en-IE"/>
-        </w:rPr>
-        <w:t>$KEGG_coverage</w:t>
-      </w:r>
-      <w:proofErr w:type="spellEnd"/>
-      <w:r>
-        <w:rPr>
-          <w:color w:val="385623" w:themeColor="accent6" w:themeShade="80"/>
-          <w:lang w:val="en-IE"/>
-        </w:rPr>
-        <w:t xml:space="preserve"> </w:t>
-      </w:r>
-      <w:r>
-        <w:rPr>
-          <w:lang w:val="en-IE"/>
-        </w:rPr>
-        <w:t>and</w:t>
-      </w:r>
-      <w:r>
-        <w:rPr>
-          <w:color w:val="385623" w:themeColor="accent6" w:themeShade="80"/>
-          <w:lang w:val="en-IE"/>
-        </w:rPr>
-        <w:t xml:space="preserve"> </w:t>
-      </w:r>
-      <w:proofErr w:type="spellStart"/>
-      <w:r>
-        <w:rPr>
-          <w:color w:val="385623" w:themeColor="accent6" w:themeShade="80"/>
-          <w:lang w:val="en-IE"/>
-        </w:rPr>
-        <w:t>IPCO_H</w:t>
-      </w:r>
-      <w:r>
-        <w:rPr>
-          <w:color w:val="385623" w:themeColor="accent6" w:themeShade="80"/>
-          <w:lang w:val="en-IE"/>
-        </w:rPr>
-        <w:t>MP</w:t>
-      </w:r>
-      <w:r>
-        <w:rPr>
-          <w:color w:val="385623" w:themeColor="accent6" w:themeShade="80"/>
-          <w:lang w:val="en-IE"/>
-        </w:rPr>
-        <w:t>$MetaCyc_coverage</w:t>
-      </w:r>
-      <w:proofErr w:type="spellEnd"/>
-      <w:r>
-        <w:rPr>
-          <w:lang w:val="en-IE"/>
-        </w:rPr>
-        <w:t xml:space="preserve">. All objects in the </w:t>
-      </w:r>
-      <w:r>
-        <w:rPr>
-          <w:lang w:val="en-IE"/>
-        </w:rPr>
-        <w:lastRenderedPageBreak/>
-        <w:t xml:space="preserve">IPCO_HMP list are matrices. Species_16S and Genus_16S matrices are generated by mapping </w:t>
+        <w:t>IPCO_HMP$MetaCyc_coverage</w:t>
+      </w:r>
+      <w:proofErr w:type="spellEnd"/>
+      <w:r>
+        <w:rPr>
+          <w:lang w:val="en-IE"/>
+        </w:rPr>
+        <w:t xml:space="preserve">. All objects in the IPCO_HMP list are matrices. Species_16S and Genus_16S matrices are generated by mapping </w:t>
       </w:r>
       <w:proofErr w:type="spellStart"/>
       <w:r>
@@ -1266,18 +1159,6 @@
         </w:rPr>
         <w:t>, closed_16S matrix is regenerated. Species and Genus labelled matrices are obtained from shotgun profiles.</w:t>
       </w:r>
-    </w:p>
-    <w:p>
-      <w:pPr>
-        <w:pStyle w:val="ListParagraph"/>
-        <w:spacing w:before="120" w:after="120" w:line="360" w:lineRule="auto"/>
-        <w:ind w:left="284"/>
-        <w:jc w:val="both"/>
-        <w:rPr>
-          <w:b/>
-          <w:lang w:val="en-IE"/>
-        </w:rPr>
-      </w:pPr>
     </w:p>
     <w:p>
       <w:pPr>
@@ -1299,6 +1180,7 @@
           <w:b/>
           <w:lang w:val="en-IE"/>
         </w:rPr>
+        <w:lastRenderedPageBreak/>
         <w:t>Normalisation/transformation of the datasets</w:t>
       </w:r>
       <w:r>
@@ -1361,15 +1243,7 @@
         <w:rPr>
           <w:lang w:val="en-IE"/>
         </w:rPr>
-        <w:t xml:space="preserve"> co</w:t>
-      </w:r>
-      <w:bookmarkStart w:id="0" w:name="_GoBack"/>
-      <w:bookmarkEnd w:id="0"/>
-      <w:r>
-        <w:rPr>
-          <w:lang w:val="en-IE"/>
-        </w:rPr>
-        <w:t>mmand which carries out Hellinger transformation as recommended. Alternatively the user is free to select any other transformation. The command</w:t>
+        <w:t xml:space="preserve"> command which carries out Hellinger transformation as recommended. Alternatively the user is free to select any other transformation. The command</w:t>
       </w:r>
       <w:r>
         <w:rPr>
@@ -1705,7 +1579,31 @@
         <w:rPr>
           <w:lang w:val="en-IE"/>
         </w:rPr>
-        <w:t>reference functional and shotgun taxonomy datasets are relative abundance and 16S HMP references are count data.</w:t>
+        <w:t xml:space="preserve">reference functional and shotgun taxonomy datasets are </w:t>
+      </w:r>
+      <w:r>
+        <w:rPr>
+          <w:lang w:val="en-IE"/>
+        </w:rPr>
+        <w:t xml:space="preserve">proportional and </w:t>
+      </w:r>
+      <w:r>
+        <w:rPr>
+          <w:lang w:val="en-IE"/>
+        </w:rPr>
+        <w:t xml:space="preserve">relative abundance </w:t>
+      </w:r>
+      <w:r>
+        <w:rPr>
+          <w:lang w:val="en-IE"/>
+        </w:rPr>
+        <w:t xml:space="preserve">respectively </w:t>
+      </w:r>
+      <w:r>
+        <w:rPr>
+          <w:lang w:val="en-IE"/>
+        </w:rPr>
+        <w:t>and 16S HMP references are count data.</w:t>
       </w:r>
     </w:p>
     <w:p>
@@ -1774,6 +1672,8 @@
         </w:rPr>
         <w:t>functionality</w:t>
       </w:r>
+      <w:bookmarkStart w:id="0" w:name="_GoBack"/>
+      <w:bookmarkEnd w:id="0"/>
       <w:proofErr w:type="spellEnd"/>
       <w:r>
         <w:rPr>
@@ -2035,7 +1935,6 @@
           <w:b/>
           <w:lang w:val="en-IE"/>
         </w:rPr>
-        <w:lastRenderedPageBreak/>
         <w:t>threshold_dataset</w:t>
       </w:r>
       <w:proofErr w:type="spellEnd"/>
@@ -2210,6 +2109,7 @@
           <w:b/>
           <w:lang w:val="en-IE"/>
         </w:rPr>
+        <w:lastRenderedPageBreak/>
         <w:t>Inferring functionality</w:t>
       </w:r>
     </w:p>
@@ -2666,219 +2566,213 @@
         <w:rPr>
           <w:lang w:val="en-IE"/>
         </w:rPr>
-        <w:t xml:space="preserve">, significance between the </w:t>
-      </w:r>
-      <w:r>
-        <w:rPr>
+        <w:t xml:space="preserve">, significance between the taxonomic and functional reference data can be obtained. This is wrapper command containing the all the steps to calculate </w:t>
+      </w:r>
+      <w:proofErr w:type="spellStart"/>
+      <w:r>
+        <w:rPr>
+          <w:lang w:val="en-IE"/>
+        </w:rPr>
+        <w:t>coinertia</w:t>
+      </w:r>
+      <w:proofErr w:type="spellEnd"/>
+      <w:r>
+        <w:rPr>
+          <w:lang w:val="en-IE"/>
+        </w:rPr>
+        <w:t xml:space="preserve"> and its significance using ade4 library. It generates </w:t>
+      </w:r>
+      <w:proofErr w:type="spellStart"/>
+      <w:r>
+        <w:rPr>
+          <w:lang w:val="en-IE"/>
+        </w:rPr>
+        <w:t>pca</w:t>
+      </w:r>
+      <w:proofErr w:type="spellEnd"/>
+      <w:r>
+        <w:rPr>
+          <w:lang w:val="en-IE"/>
+        </w:rPr>
+        <w:t xml:space="preserve"> objects internally</w:t>
+      </w:r>
+      <w:r>
+        <w:rPr>
+          <w:lang w:val="en-IE"/>
+        </w:rPr>
+        <w:t xml:space="preserve"> using </w:t>
+      </w:r>
+      <w:proofErr w:type="spellStart"/>
+      <w:proofErr w:type="gramStart"/>
+      <w:r>
+        <w:rPr>
+          <w:b/>
+          <w:lang w:val="en-IE"/>
+        </w:rPr>
+        <w:t>dudi.pca</w:t>
+      </w:r>
+      <w:proofErr w:type="spellEnd"/>
+      <w:r>
+        <w:rPr>
+          <w:b/>
+          <w:lang w:val="en-IE"/>
+        </w:rPr>
+        <w:t>(</w:t>
+      </w:r>
+      <w:proofErr w:type="gramEnd"/>
+      <w:r>
+        <w:rPr>
+          <w:b/>
+          <w:lang w:val="en-IE"/>
+        </w:rPr>
+        <w:t>)</w:t>
+      </w:r>
+      <w:r>
+        <w:rPr>
+          <w:lang w:val="en-IE"/>
+        </w:rPr>
+        <w:t xml:space="preserve"> from the taxonomic and functional datasets, and uses the </w:t>
+      </w:r>
+      <w:proofErr w:type="spellStart"/>
+      <w:r>
+        <w:rPr>
+          <w:b/>
+          <w:lang w:val="en-IE"/>
+        </w:rPr>
+        <w:t>coinertia</w:t>
+      </w:r>
+      <w:proofErr w:type="spellEnd"/>
+      <w:r>
+        <w:rPr>
+          <w:b/>
+          <w:lang w:val="en-IE"/>
+        </w:rPr>
+        <w:t>()</w:t>
+      </w:r>
+      <w:r>
+        <w:rPr>
+          <w:lang w:val="en-IE"/>
+        </w:rPr>
+        <w:t xml:space="preserve"> </w:t>
+      </w:r>
+      <w:r>
+        <w:rPr>
+          <w:lang w:val="en-IE"/>
+        </w:rPr>
+        <w:t xml:space="preserve">function </w:t>
+      </w:r>
+      <w:r>
+        <w:rPr>
+          <w:lang w:val="en-IE"/>
+        </w:rPr>
+        <w:t xml:space="preserve">from ade4 to calculate the </w:t>
+      </w:r>
+      <w:proofErr w:type="spellStart"/>
+      <w:r>
+        <w:rPr>
+          <w:lang w:val="en-IE"/>
+        </w:rPr>
+        <w:t>coinertia</w:t>
+      </w:r>
+      <w:proofErr w:type="spellEnd"/>
+      <w:r>
+        <w:rPr>
+          <w:lang w:val="en-IE"/>
+        </w:rPr>
+        <w:t xml:space="preserve"> and the significance is determined using </w:t>
+      </w:r>
+      <w:proofErr w:type="spellStart"/>
+      <w:r>
+        <w:rPr>
+          <w:b/>
+          <w:lang w:val="en-IE"/>
+        </w:rPr>
+        <w:t>randtest</w:t>
+      </w:r>
+      <w:proofErr w:type="spellEnd"/>
+      <w:r>
+        <w:rPr>
+          <w:b/>
+          <w:lang w:val="en-IE"/>
+        </w:rPr>
+        <w:t>()</w:t>
+      </w:r>
+      <w:r>
+        <w:rPr>
+          <w:lang w:val="en-IE"/>
+        </w:rPr>
+        <w:t xml:space="preserve"> with 100 permutations.</w:t>
+      </w:r>
+      <w:r>
+        <w:rPr>
+          <w:lang w:val="en-IE"/>
+        </w:rPr>
+        <w:t xml:space="preserve"> The </w:t>
+      </w:r>
+      <w:proofErr w:type="spellStart"/>
+      <w:r>
+        <w:rPr>
+          <w:lang w:val="en-IE"/>
+        </w:rPr>
+        <w:t>coinertia</w:t>
+      </w:r>
+      <w:proofErr w:type="spellEnd"/>
+      <w:r>
+        <w:rPr>
+          <w:lang w:val="en-IE"/>
+        </w:rPr>
+        <w:t xml:space="preserve"> object and </w:t>
+      </w:r>
+      <w:proofErr w:type="spellStart"/>
+      <w:r>
+        <w:rPr>
+          <w:lang w:val="en-IE"/>
+        </w:rPr>
+        <w:t>randtest</w:t>
+      </w:r>
+      <w:proofErr w:type="spellEnd"/>
+      <w:r>
+        <w:rPr>
+          <w:lang w:val="en-IE"/>
+        </w:rPr>
+        <w:t xml:space="preserve"> results are returned as a list object.</w:t>
+      </w:r>
+    </w:p>
+    <w:p>
+      <w:pPr>
+        <w:pStyle w:val="ListParagraph"/>
+        <w:spacing w:before="120" w:after="120" w:line="360" w:lineRule="auto"/>
+        <w:ind w:left="284"/>
+        <w:jc w:val="both"/>
+        <w:rPr>
+          <w:lang w:val="en-IE"/>
+        </w:rPr>
+      </w:pPr>
+      <w:r>
+        <w:rPr>
+          <w:lang w:val="en-IE"/>
+        </w:rPr>
+        <w:t>Usage</w:t>
+      </w:r>
+    </w:p>
+    <w:p>
+      <w:pPr>
+        <w:pStyle w:val="ListParagraph"/>
+        <w:spacing w:before="120" w:after="120" w:line="360" w:lineRule="auto"/>
+        <w:ind w:left="284"/>
+        <w:jc w:val="both"/>
+        <w:rPr>
+          <w:b/>
+          <w:lang w:val="en-IE"/>
+        </w:rPr>
+      </w:pPr>
+      <w:proofErr w:type="spellStart"/>
+      <w:r>
+        <w:rPr>
+          <w:b/>
           <w:lang w:val="en-IE"/>
         </w:rPr>
         <w:lastRenderedPageBreak/>
-        <w:t xml:space="preserve">taxonomic and functional reference data can be obtained. This is wrapper command containing the all the steps to calculate </w:t>
-      </w:r>
-      <w:proofErr w:type="spellStart"/>
-      <w:r>
-        <w:rPr>
-          <w:lang w:val="en-IE"/>
-        </w:rPr>
-        <w:t>coinertia</w:t>
-      </w:r>
-      <w:proofErr w:type="spellEnd"/>
-      <w:r>
-        <w:rPr>
-          <w:lang w:val="en-IE"/>
-        </w:rPr>
-        <w:t xml:space="preserve"> and its significance using ade4 library. It generates </w:t>
-      </w:r>
-      <w:proofErr w:type="spellStart"/>
-      <w:r>
-        <w:rPr>
-          <w:lang w:val="en-IE"/>
-        </w:rPr>
-        <w:t>pca</w:t>
-      </w:r>
-      <w:proofErr w:type="spellEnd"/>
-      <w:r>
-        <w:rPr>
-          <w:lang w:val="en-IE"/>
-        </w:rPr>
-        <w:t xml:space="preserve"> objects internally</w:t>
-      </w:r>
-      <w:r>
-        <w:rPr>
-          <w:lang w:val="en-IE"/>
-        </w:rPr>
-        <w:t xml:space="preserve"> using </w:t>
-      </w:r>
-      <w:proofErr w:type="spellStart"/>
-      <w:proofErr w:type="gramStart"/>
-      <w:r>
-        <w:rPr>
-          <w:b/>
-          <w:lang w:val="en-IE"/>
-        </w:rPr>
-        <w:t>dudi.pca</w:t>
-      </w:r>
-      <w:proofErr w:type="spellEnd"/>
-      <w:r>
-        <w:rPr>
-          <w:b/>
-          <w:lang w:val="en-IE"/>
-        </w:rPr>
-        <w:t>(</w:t>
-      </w:r>
-      <w:proofErr w:type="gramEnd"/>
-      <w:r>
-        <w:rPr>
-          <w:b/>
-          <w:lang w:val="en-IE"/>
-        </w:rPr>
-        <w:t>)</w:t>
-      </w:r>
-      <w:r>
-        <w:rPr>
-          <w:lang w:val="en-IE"/>
-        </w:rPr>
-        <w:t xml:space="preserve"> from the taxonomic and functional datasets, and uses the </w:t>
-      </w:r>
-      <w:proofErr w:type="spellStart"/>
-      <w:r>
-        <w:rPr>
-          <w:b/>
-          <w:lang w:val="en-IE"/>
-        </w:rPr>
-        <w:t>coinertia</w:t>
-      </w:r>
-      <w:proofErr w:type="spellEnd"/>
-      <w:r>
-        <w:rPr>
-          <w:b/>
-          <w:lang w:val="en-IE"/>
-        </w:rPr>
-        <w:t>()</w:t>
-      </w:r>
-      <w:r>
-        <w:rPr>
-          <w:lang w:val="en-IE"/>
-        </w:rPr>
-        <w:t xml:space="preserve"> </w:t>
-      </w:r>
-      <w:r>
-        <w:rPr>
-          <w:lang w:val="en-IE"/>
-        </w:rPr>
-        <w:t xml:space="preserve">function </w:t>
-      </w:r>
-      <w:r>
-        <w:rPr>
-          <w:lang w:val="en-IE"/>
-        </w:rPr>
-        <w:t xml:space="preserve">from ade4 to calculate the </w:t>
-      </w:r>
-      <w:proofErr w:type="spellStart"/>
-      <w:r>
-        <w:rPr>
-          <w:lang w:val="en-IE"/>
-        </w:rPr>
-        <w:t>coinertia</w:t>
-      </w:r>
-      <w:proofErr w:type="spellEnd"/>
-      <w:r>
-        <w:rPr>
-          <w:lang w:val="en-IE"/>
-        </w:rPr>
-        <w:t xml:space="preserve"> and the significance is determined using </w:t>
-      </w:r>
-      <w:proofErr w:type="spellStart"/>
-      <w:r>
-        <w:rPr>
-          <w:b/>
-          <w:lang w:val="en-IE"/>
-        </w:rPr>
-        <w:t>randtest</w:t>
-      </w:r>
-      <w:proofErr w:type="spellEnd"/>
-      <w:r>
-        <w:rPr>
-          <w:b/>
-          <w:lang w:val="en-IE"/>
-        </w:rPr>
-        <w:t>()</w:t>
-      </w:r>
-      <w:r>
-        <w:rPr>
-          <w:lang w:val="en-IE"/>
-        </w:rPr>
-        <w:t xml:space="preserve"> with 100 permutations.</w:t>
-      </w:r>
-      <w:r>
-        <w:rPr>
-          <w:lang w:val="en-IE"/>
-        </w:rPr>
-        <w:t xml:space="preserve"> The </w:t>
-      </w:r>
-      <w:proofErr w:type="spellStart"/>
-      <w:r>
-        <w:rPr>
-          <w:lang w:val="en-IE"/>
-        </w:rPr>
-        <w:t>coinertia</w:t>
-      </w:r>
-      <w:proofErr w:type="spellEnd"/>
-      <w:r>
-        <w:rPr>
-          <w:lang w:val="en-IE"/>
-        </w:rPr>
-        <w:t xml:space="preserve"> object and </w:t>
-      </w:r>
-      <w:proofErr w:type="spellStart"/>
-      <w:r>
-        <w:rPr>
-          <w:lang w:val="en-IE"/>
-        </w:rPr>
-        <w:t>randtest</w:t>
-      </w:r>
-      <w:proofErr w:type="spellEnd"/>
-      <w:r>
-        <w:rPr>
-          <w:lang w:val="en-IE"/>
-        </w:rPr>
-        <w:t xml:space="preserve"> results are returned as a list object.</w:t>
-      </w:r>
-    </w:p>
-    <w:p>
-      <w:pPr>
-        <w:pStyle w:val="ListParagraph"/>
-        <w:spacing w:before="120" w:after="120" w:line="360" w:lineRule="auto"/>
-        <w:ind w:left="284"/>
-        <w:jc w:val="both"/>
-        <w:rPr>
-          <w:lang w:val="en-IE"/>
-        </w:rPr>
-      </w:pPr>
-      <w:r>
-        <w:rPr>
-          <w:lang w:val="en-IE"/>
-        </w:rPr>
-        <w:t>Usage</w:t>
-      </w:r>
-    </w:p>
-    <w:p>
-      <w:pPr>
-        <w:pStyle w:val="ListParagraph"/>
-        <w:spacing w:before="120" w:after="120" w:line="360" w:lineRule="auto"/>
-        <w:ind w:left="284"/>
-        <w:jc w:val="both"/>
-        <w:rPr>
-          <w:b/>
-          <w:lang w:val="en-IE"/>
-        </w:rPr>
-      </w:pPr>
-      <w:proofErr w:type="spellStart"/>
-      <w:r>
-        <w:rPr>
-          <w:b/>
-          <w:lang w:val="en-IE"/>
-        </w:rPr>
         <w:t>check_coinertia</w:t>
       </w:r>
       <w:proofErr w:type="spellEnd"/>
@@ -3190,15 +3084,6 @@
           <w:lang w:val="en-IE"/>
         </w:rPr>
       </w:pPr>
-      <w:proofErr w:type="spellStart"/>
-      <w:r>
-        <w:rPr>
-          <w:rFonts w:ascii="Courier New" w:hAnsi="Courier New" w:cs="Courier New"/>
-          <w:sz w:val="20"/>
-          <w:lang w:val="en-IE"/>
-        </w:rPr>
-        <w:t>load_</w:t>
-      </w:r>
       <w:proofErr w:type="gramStart"/>
       <w:r>
         <w:rPr>
@@ -3206,30 +3091,35 @@
           <w:sz w:val="20"/>
           <w:lang w:val="en-IE"/>
         </w:rPr>
-        <w:t>ref</w:t>
-      </w:r>
-      <w:proofErr w:type="spellEnd"/>
-      <w:r>
-        <w:rPr>
-          <w:rFonts w:ascii="Courier New" w:hAnsi="Courier New" w:cs="Courier New"/>
-          <w:sz w:val="20"/>
-          <w:lang w:val="en-IE"/>
-        </w:rPr>
-        <w:t>()</w:t>
-      </w:r>
+        <w:t>data</w:t>
+      </w:r>
+      <w:r>
+        <w:rPr>
+          <w:rFonts w:ascii="Courier New" w:hAnsi="Courier New" w:cs="Courier New"/>
+          <w:sz w:val="20"/>
+          <w:lang w:val="en-IE"/>
+        </w:rPr>
+        <w:t>(</w:t>
+      </w:r>
+      <w:proofErr w:type="spellStart"/>
       <w:proofErr w:type="gramEnd"/>
-    </w:p>
-    <w:p>
-      <w:pPr>
-        <w:spacing w:before="120" w:after="120" w:line="360" w:lineRule="auto"/>
-        <w:ind w:left="709"/>
-        <w:jc w:val="both"/>
-        <w:rPr>
-          <w:rFonts w:ascii="Courier New" w:hAnsi="Courier New" w:cs="Courier New"/>
-          <w:sz w:val="20"/>
-          <w:lang w:val="en-IE"/>
-        </w:rPr>
-      </w:pPr>
+      <w:r>
+        <w:rPr>
+          <w:rFonts w:ascii="Courier New" w:hAnsi="Courier New" w:cs="Courier New"/>
+          <w:sz w:val="20"/>
+          <w:lang w:val="en-IE"/>
+        </w:rPr>
+        <w:t>IPCO_Healthy</w:t>
+      </w:r>
+      <w:proofErr w:type="spellEnd"/>
+      <w:r>
+        <w:rPr>
+          <w:rFonts w:ascii="Courier New" w:hAnsi="Courier New" w:cs="Courier New"/>
+          <w:sz w:val="20"/>
+          <w:lang w:val="en-IE"/>
+        </w:rPr>
+        <w:t>)</w:t>
+      </w:r>
     </w:p>
     <w:p>
       <w:pPr>
@@ -3259,15 +3149,6 @@
           <w:lang w:val="en-IE"/>
         </w:rPr>
       </w:pPr>
-      <w:proofErr w:type="spellStart"/>
-      <w:r>
-        <w:rPr>
-          <w:rFonts w:ascii="Courier New" w:hAnsi="Courier New" w:cs="Courier New"/>
-          <w:sz w:val="20"/>
-          <w:lang w:val="en-IE"/>
-        </w:rPr>
-        <w:t>load_</w:t>
-      </w:r>
       <w:proofErr w:type="gramStart"/>
       <w:r>
         <w:rPr>
@@ -3275,9 +3156,8 @@
           <w:sz w:val="20"/>
           <w:lang w:val="en-IE"/>
         </w:rPr>
-        <w:t>ref</w:t>
-      </w:r>
-      <w:proofErr w:type="spellEnd"/>
+        <w:t>data</w:t>
+      </w:r>
       <w:r>
         <w:rPr>
           <w:rFonts w:ascii="Courier New" w:hAnsi="Courier New" w:cs="Courier New"/>
@@ -3293,7 +3173,15 @@
           <w:sz w:val="20"/>
           <w:lang w:val="en-IE"/>
         </w:rPr>
-        <w:t>samples=“HMP”)</w:t>
+        <w:t>IPCO_HMP</w:t>
+      </w:r>
+      <w:r>
+        <w:rPr>
+          <w:rFonts w:ascii="Courier New" w:hAnsi="Courier New" w:cs="Courier New"/>
+          <w:sz w:val="20"/>
+          <w:lang w:val="en-IE"/>
+        </w:rPr>
+        <w:t>)</w:t>
       </w:r>
     </w:p>
     <w:p>
@@ -3405,6 +3293,105 @@
         </w:rPr>
         <w:t>,“</w:t>
       </w:r>
+      <w:r>
+        <w:rPr>
+          <w:rFonts w:ascii="Courier New" w:hAnsi="Courier New" w:cs="Courier New"/>
+          <w:sz w:val="20"/>
+          <w:lang w:val="en-IE"/>
+        </w:rPr>
+        <w:t>proportion</w:t>
+      </w:r>
+      <w:r>
+        <w:rPr>
+          <w:rFonts w:ascii="Courier New" w:hAnsi="Courier New" w:cs="Courier New"/>
+          <w:sz w:val="20"/>
+          <w:lang w:val="en-IE"/>
+        </w:rPr>
+        <w:t>”)</w:t>
+      </w:r>
+    </w:p>
+    <w:p>
+      <w:pPr>
+        <w:spacing w:before="120" w:after="120" w:line="360" w:lineRule="auto"/>
+        <w:jc w:val="both"/>
+        <w:rPr>
+          <w:rFonts w:ascii="Courier New" w:hAnsi="Courier New" w:cs="Courier New"/>
+          <w:sz w:val="20"/>
+          <w:lang w:val="en-IE"/>
+        </w:rPr>
+      </w:pPr>
+      <w:proofErr w:type="spellStart"/>
+      <w:r>
+        <w:rPr>
+          <w:rFonts w:ascii="Courier New" w:hAnsi="Courier New" w:cs="Courier New"/>
+          <w:sz w:val="20"/>
+          <w:lang w:val="en-IE"/>
+        </w:rPr>
+        <w:t>Ref_Species_norm</w:t>
+      </w:r>
+      <w:proofErr w:type="spellEnd"/>
+      <w:r>
+        <w:rPr>
+          <w:rFonts w:ascii="Courier New" w:hAnsi="Courier New" w:cs="Courier New"/>
+          <w:sz w:val="20"/>
+          <w:lang w:val="en-IE"/>
+        </w:rPr>
+        <w:t xml:space="preserve"> &lt;- </w:t>
+      </w:r>
+      <w:proofErr w:type="spellStart"/>
+      <w:r>
+        <w:rPr>
+          <w:rFonts w:ascii="Courier New" w:hAnsi="Courier New" w:cs="Courier New"/>
+          <w:sz w:val="20"/>
+          <w:lang w:val="en-IE"/>
+        </w:rPr>
+        <w:t>transform_</w:t>
+      </w:r>
+      <w:proofErr w:type="gramStart"/>
+      <w:r>
+        <w:rPr>
+          <w:rFonts w:ascii="Courier New" w:hAnsi="Courier New" w:cs="Courier New"/>
+          <w:sz w:val="20"/>
+          <w:lang w:val="en-IE"/>
+        </w:rPr>
+        <w:t>data</w:t>
+      </w:r>
+      <w:proofErr w:type="spellEnd"/>
+      <w:r>
+        <w:rPr>
+          <w:rFonts w:ascii="Courier New" w:hAnsi="Courier New" w:cs="Courier New"/>
+          <w:sz w:val="20"/>
+          <w:lang w:val="en-IE"/>
+        </w:rPr>
+        <w:t>(</w:t>
+      </w:r>
+      <w:proofErr w:type="gramEnd"/>
+      <w:r>
+        <w:rPr>
+          <w:rFonts w:ascii="Courier New" w:hAnsi="Courier New" w:cs="Courier New"/>
+          <w:sz w:val="20"/>
+          <w:lang w:val="en-IE"/>
+        </w:rPr>
+        <w:t>IPCO_</w:t>
+      </w:r>
+      <w:proofErr w:type="spellStart"/>
+      <w:r>
+        <w:rPr>
+          <w:rFonts w:ascii="Courier New" w:hAnsi="Courier New" w:cs="Courier New"/>
+          <w:sz w:val="20"/>
+          <w:lang w:val="en-IE"/>
+        </w:rPr>
+        <w:t>Healthy$Species</w:t>
+      </w:r>
+      <w:proofErr w:type="spellEnd"/>
+      <w:r>
+        <w:rPr>
+          <w:rFonts w:ascii="Courier New" w:hAnsi="Courier New" w:cs="Courier New"/>
+          <w:sz w:val="20"/>
+          <w:lang w:val="en-IE"/>
+        </w:rPr>
+        <w:t>,“</w:t>
+      </w:r>
       <w:proofErr w:type="spellStart"/>
       <w:r>
         <w:rPr>
@@ -3427,37 +3414,42 @@
     <w:p>
       <w:pPr>
         <w:spacing w:before="120" w:after="120" w:line="360" w:lineRule="auto"/>
-        <w:jc w:val="both"/>
-        <w:rPr>
-          <w:rFonts w:ascii="Courier New" w:hAnsi="Courier New" w:cs="Courier New"/>
-          <w:sz w:val="20"/>
-          <w:lang w:val="en-IE"/>
-        </w:rPr>
-      </w:pPr>
-      <w:proofErr w:type="spellStart"/>
-      <w:r>
-        <w:rPr>
-          <w:rFonts w:ascii="Courier New" w:hAnsi="Courier New" w:cs="Courier New"/>
-          <w:sz w:val="20"/>
-          <w:lang w:val="en-IE"/>
-        </w:rPr>
-        <w:t>Ref_</w:t>
-      </w:r>
-      <w:r>
-        <w:rPr>
-          <w:rFonts w:ascii="Courier New" w:hAnsi="Courier New" w:cs="Courier New"/>
-          <w:sz w:val="20"/>
-          <w:lang w:val="en-IE"/>
-        </w:rPr>
-        <w:t>Species</w:t>
-      </w:r>
-      <w:r>
-        <w:rPr>
-          <w:rFonts w:ascii="Courier New" w:hAnsi="Courier New" w:cs="Courier New"/>
-          <w:sz w:val="20"/>
-          <w:lang w:val="en-IE"/>
-        </w:rPr>
-        <w:t>_norm</w:t>
+        <w:jc w:val="center"/>
+        <w:rPr>
+          <w:rFonts w:ascii="Courier New" w:hAnsi="Courier New" w:cs="Courier New"/>
+          <w:b/>
+          <w:sz w:val="20"/>
+          <w:lang w:val="en-IE"/>
+        </w:rPr>
+      </w:pPr>
+      <w:r>
+        <w:rPr>
+          <w:rFonts w:ascii="Courier New" w:hAnsi="Courier New" w:cs="Courier New"/>
+          <w:b/>
+          <w:sz w:val="20"/>
+          <w:lang w:val="en-IE"/>
+        </w:rPr>
+        <w:t>Or</w:t>
+      </w:r>
+    </w:p>
+    <w:p>
+      <w:pPr>
+        <w:spacing w:before="120" w:after="120" w:line="360" w:lineRule="auto"/>
+        <w:jc w:val="both"/>
+        <w:rPr>
+          <w:rFonts w:ascii="Courier New" w:hAnsi="Courier New" w:cs="Courier New"/>
+          <w:sz w:val="20"/>
+          <w:lang w:val="en-IE"/>
+        </w:rPr>
+      </w:pPr>
+      <w:proofErr w:type="spellStart"/>
+      <w:r>
+        <w:rPr>
+          <w:rFonts w:ascii="Courier New" w:hAnsi="Courier New" w:cs="Courier New"/>
+          <w:sz w:val="20"/>
+          <w:lang w:val="en-IE"/>
+        </w:rPr>
+        <w:t>Ref_HMP_closed_OTU_norm</w:t>
       </w:r>
       <w:proofErr w:type="spellEnd"/>
       <w:r>
@@ -3502,26 +3494,16 @@
           <w:sz w:val="20"/>
           <w:lang w:val="en-IE"/>
         </w:rPr>
-        <w:t>IPCO_</w:t>
-      </w:r>
-      <w:proofErr w:type="spellStart"/>
-      <w:r>
-        <w:rPr>
-          <w:rFonts w:ascii="Courier New" w:hAnsi="Courier New" w:cs="Courier New"/>
-          <w:sz w:val="20"/>
-          <w:lang w:val="en-IE"/>
-        </w:rPr>
-        <w:t>Healthy$</w:t>
-      </w:r>
-      <w:r>
-        <w:rPr>
-          <w:rFonts w:ascii="Courier New" w:hAnsi="Courier New" w:cs="Courier New"/>
-          <w:sz w:val="20"/>
-          <w:lang w:val="en-IE"/>
-        </w:rPr>
-        <w:t>Species</w:t>
-      </w:r>
-      <w:proofErr w:type="spellEnd"/>
+        <w:t>IPCO_HMP$</w:t>
+      </w:r>
+      <w:r>
+        <w:rPr>
+          <w:rFonts w:ascii="Courier New" w:hAnsi="Courier New" w:cs="Courier New"/>
+          <w:sz w:val="20"/>
+          <w:lang w:val="en-IE"/>
+        </w:rPr>
+        <w:t>closed_16S</w:t>
+      </w:r>
       <w:r>
         <w:rPr>
           <w:rFonts w:ascii="Courier New" w:hAnsi="Courier New" w:cs="Courier New"/>
@@ -3530,16 +3512,14 @@
         </w:rPr>
         <w:t>,“</w:t>
       </w:r>
-      <w:proofErr w:type="spellStart"/>
-      <w:r>
-        <w:rPr>
-          <w:rFonts w:ascii="Courier New" w:hAnsi="Courier New" w:cs="Courier New"/>
-          <w:sz w:val="20"/>
-          <w:lang w:val="en-IE"/>
-        </w:rPr>
-        <w:t>relab</w:t>
-      </w:r>
-      <w:proofErr w:type="spellEnd"/>
+      <w:r>
+        <w:rPr>
+          <w:rFonts w:ascii="Courier New" w:hAnsi="Courier New" w:cs="Courier New"/>
+          <w:sz w:val="20"/>
+          <w:lang w:val="en-IE"/>
+        </w:rPr>
+        <w:t>count</w:t>
+      </w:r>
       <w:r>
         <w:rPr>
           <w:rFonts w:ascii="Courier New" w:hAnsi="Courier New" w:cs="Courier New"/>
@@ -3552,18 +3532,164 @@
     <w:p>
       <w:pPr>
         <w:spacing w:before="120" w:after="120" w:line="360" w:lineRule="auto"/>
-        <w:jc w:val="center"/>
-        <w:rPr>
-          <w:rFonts w:ascii="Courier New" w:hAnsi="Courier New" w:cs="Courier New"/>
-          <w:b/>
-          <w:sz w:val="20"/>
-          <w:lang w:val="en-IE"/>
-        </w:rPr>
-      </w:pPr>
-      <w:r>
-        <w:rPr>
-          <w:rFonts w:ascii="Courier New" w:hAnsi="Courier New" w:cs="Courier New"/>
-          <w:b/>
+        <w:jc w:val="both"/>
+        <w:rPr>
+          <w:b/>
+          <w:lang w:val="en-IE"/>
+        </w:rPr>
+      </w:pPr>
+    </w:p>
+    <w:p>
+      <w:pPr>
+        <w:spacing w:before="120" w:after="120" w:line="360" w:lineRule="auto"/>
+        <w:jc w:val="both"/>
+        <w:rPr>
+          <w:b/>
+          <w:lang w:val="en-IE"/>
+        </w:rPr>
+      </w:pPr>
+      <w:r>
+        <w:rPr>
+          <w:b/>
+          <w:lang w:val="en-IE"/>
+        </w:rPr>
+        <w:t>Step 3: Filtering</w:t>
+      </w:r>
+    </w:p>
+    <w:p>
+      <w:pPr>
+        <w:spacing w:before="120" w:after="120" w:line="360" w:lineRule="auto"/>
+        <w:ind w:left="2977" w:hanging="2977"/>
+        <w:jc w:val="both"/>
+        <w:rPr>
+          <w:rFonts w:ascii="Courier New" w:hAnsi="Courier New" w:cs="Courier New"/>
+          <w:sz w:val="20"/>
+          <w:lang w:val="en-IE"/>
+        </w:rPr>
+      </w:pPr>
+      <w:proofErr w:type="spellStart"/>
+      <w:r>
+        <w:rPr>
+          <w:rFonts w:ascii="Courier New" w:hAnsi="Courier New" w:cs="Courier New"/>
+          <w:sz w:val="20"/>
+          <w:lang w:val="en-IE"/>
+        </w:rPr>
+        <w:t>Ref_MetaCyc_filter</w:t>
+      </w:r>
+      <w:proofErr w:type="spellEnd"/>
+      <w:r>
+        <w:rPr>
+          <w:rFonts w:ascii="Courier New" w:hAnsi="Courier New" w:cs="Courier New"/>
+          <w:sz w:val="20"/>
+          <w:lang w:val="en-IE"/>
+        </w:rPr>
+        <w:t xml:space="preserve"> &lt;- </w:t>
+      </w:r>
+      <w:proofErr w:type="spellStart"/>
+      <w:r>
+        <w:rPr>
+          <w:rFonts w:ascii="Courier New" w:hAnsi="Courier New" w:cs="Courier New"/>
+          <w:sz w:val="20"/>
+          <w:lang w:val="en-IE"/>
+        </w:rPr>
+        <w:t>filter_</w:t>
+      </w:r>
+      <w:proofErr w:type="gramStart"/>
+      <w:r>
+        <w:rPr>
+          <w:rFonts w:ascii="Courier New" w:hAnsi="Courier New" w:cs="Courier New"/>
+          <w:sz w:val="20"/>
+          <w:lang w:val="en-IE"/>
+        </w:rPr>
+        <w:t>functionality</w:t>
+      </w:r>
+      <w:proofErr w:type="spellEnd"/>
+      <w:r>
+        <w:rPr>
+          <w:rFonts w:ascii="Courier New" w:hAnsi="Courier New" w:cs="Courier New"/>
+          <w:sz w:val="20"/>
+          <w:lang w:val="en-IE"/>
+        </w:rPr>
+        <w:t>(</w:t>
+      </w:r>
+      <w:proofErr w:type="spellStart"/>
+      <w:proofErr w:type="gramEnd"/>
+      <w:r>
+        <w:rPr>
+          <w:rFonts w:ascii="Courier New" w:hAnsi="Courier New" w:cs="Courier New"/>
+          <w:sz w:val="20"/>
+          <w:lang w:val="en-IE"/>
+        </w:rPr>
+        <w:t>Ref_MetaCyc_norm</w:t>
+      </w:r>
+      <w:proofErr w:type="spellEnd"/>
+      <w:r>
+        <w:rPr>
+          <w:rFonts w:ascii="Courier New" w:hAnsi="Courier New" w:cs="Courier New"/>
+          <w:sz w:val="20"/>
+          <w:lang w:val="en-IE"/>
+        </w:rPr>
+        <w:t>, “</w:t>
+      </w:r>
+      <w:proofErr w:type="spellStart"/>
+      <w:r>
+        <w:rPr>
+          <w:rFonts w:ascii="Courier New" w:hAnsi="Courier New" w:cs="Courier New"/>
+          <w:sz w:val="20"/>
+          <w:lang w:val="en-IE"/>
+        </w:rPr>
+        <w:t>metacyc</w:t>
+      </w:r>
+      <w:proofErr w:type="spellEnd"/>
+      <w:r>
+        <w:rPr>
+          <w:rFonts w:ascii="Courier New" w:hAnsi="Courier New" w:cs="Courier New"/>
+          <w:sz w:val="20"/>
+          <w:lang w:val="en-IE"/>
+        </w:rPr>
+        <w:t>”</w:t>
+      </w:r>
+      <w:r>
+        <w:rPr>
+          <w:rFonts w:ascii="Courier New" w:hAnsi="Courier New" w:cs="Courier New"/>
+          <w:sz w:val="20"/>
+          <w:lang w:val="en-IE"/>
+        </w:rPr>
+        <w:t xml:space="preserve">, </w:t>
+      </w:r>
+      <w:proofErr w:type="spellStart"/>
+      <w:r>
+        <w:rPr>
+          <w:rFonts w:ascii="Courier New" w:hAnsi="Courier New" w:cs="Courier New"/>
+          <w:sz w:val="20"/>
+          <w:lang w:val="en-IE"/>
+        </w:rPr>
+        <w:t>IPCO_Healthy$MetaCyc_coverage</w:t>
+      </w:r>
+      <w:proofErr w:type="spellEnd"/>
+      <w:r>
+        <w:rPr>
+          <w:rFonts w:ascii="Courier New" w:hAnsi="Courier New" w:cs="Courier New"/>
+          <w:sz w:val="20"/>
+          <w:lang w:val="en-IE"/>
+        </w:rPr>
+        <w:t>)</w:t>
+      </w:r>
+    </w:p>
+    <w:p>
+      <w:pPr>
+        <w:spacing w:before="120" w:after="120" w:line="360" w:lineRule="auto"/>
+        <w:ind w:left="2977" w:hanging="2977"/>
+        <w:jc w:val="both"/>
+        <w:rPr>
+          <w:rFonts w:ascii="Courier New" w:hAnsi="Courier New" w:cs="Courier New"/>
+          <w:sz w:val="20"/>
+          <w:lang w:val="en-IE"/>
+        </w:rPr>
+      </w:pPr>
+      <w:r>
+        <w:rPr>
+          <w:rFonts w:ascii="Courier New" w:hAnsi="Courier New" w:cs="Courier New"/>
           <w:sz w:val="20"/>
           <w:lang w:val="en-IE"/>
         </w:rPr>
@@ -3573,37 +3699,22 @@
     <w:p>
       <w:pPr>
         <w:spacing w:before="120" w:after="120" w:line="360" w:lineRule="auto"/>
-        <w:jc w:val="both"/>
-        <w:rPr>
-          <w:rFonts w:ascii="Courier New" w:hAnsi="Courier New" w:cs="Courier New"/>
-          <w:sz w:val="20"/>
-          <w:lang w:val="en-IE"/>
-        </w:rPr>
-      </w:pPr>
-      <w:proofErr w:type="spellStart"/>
-      <w:r>
-        <w:rPr>
-          <w:rFonts w:ascii="Courier New" w:hAnsi="Courier New" w:cs="Courier New"/>
-          <w:sz w:val="20"/>
-          <w:lang w:val="en-IE"/>
-        </w:rPr>
-        <w:t>Ref_</w:t>
-      </w:r>
-      <w:r>
-        <w:rPr>
-          <w:rFonts w:ascii="Courier New" w:hAnsi="Courier New" w:cs="Courier New"/>
-          <w:sz w:val="20"/>
-          <w:lang w:val="en-IE"/>
-        </w:rPr>
-        <w:t>HMP_closed_OTU</w:t>
-      </w:r>
-      <w:r>
-        <w:rPr>
-          <w:rFonts w:ascii="Courier New" w:hAnsi="Courier New" w:cs="Courier New"/>
-          <w:sz w:val="20"/>
-          <w:lang w:val="en-IE"/>
-        </w:rPr>
-        <w:t>_norm</w:t>
+        <w:ind w:left="2977" w:hanging="2977"/>
+        <w:jc w:val="both"/>
+        <w:rPr>
+          <w:rFonts w:ascii="Courier New" w:hAnsi="Courier New" w:cs="Courier New"/>
+          <w:sz w:val="20"/>
+          <w:lang w:val="en-IE"/>
+        </w:rPr>
+      </w:pPr>
+      <w:proofErr w:type="spellStart"/>
+      <w:r>
+        <w:rPr>
+          <w:rFonts w:ascii="Courier New" w:hAnsi="Courier New" w:cs="Courier New"/>
+          <w:sz w:val="20"/>
+          <w:lang w:val="en-IE"/>
+        </w:rPr>
+        <w:t>Ref_MetaCyc_filter</w:t>
       </w:r>
       <w:proofErr w:type="spellEnd"/>
       <w:r>
@@ -3621,7 +3732,7 @@
           <w:sz w:val="20"/>
           <w:lang w:val="en-IE"/>
         </w:rPr>
-        <w:t>transform_</w:t>
+        <w:t>filter_</w:t>
       </w:r>
       <w:proofErr w:type="gramStart"/>
       <w:r>
@@ -3630,7 +3741,7 @@
           <w:sz w:val="20"/>
           <w:lang w:val="en-IE"/>
         </w:rPr>
-        <w:t>data</w:t>
+        <w:t>functionality</w:t>
       </w:r>
       <w:proofErr w:type="spellEnd"/>
       <w:r>
@@ -3641,6 +3752,7 @@
         </w:rPr>
         <w:t>(</w:t>
       </w:r>
+      <w:proofErr w:type="spellStart"/>
       <w:proofErr w:type="gramEnd"/>
       <w:r>
         <w:rPr>
@@ -3648,113 +3760,60 @@
           <w:sz w:val="20"/>
           <w:lang w:val="en-IE"/>
         </w:rPr>
-        <w:t>IPCO_H</w:t>
-      </w:r>
-      <w:r>
-        <w:rPr>
-          <w:rFonts w:ascii="Courier New" w:hAnsi="Courier New" w:cs="Courier New"/>
-          <w:sz w:val="20"/>
-          <w:lang w:val="en-IE"/>
-        </w:rPr>
-        <w:t>MP</w:t>
-      </w:r>
-      <w:r>
-        <w:rPr>
-          <w:rFonts w:ascii="Courier New" w:hAnsi="Courier New" w:cs="Courier New"/>
-          <w:sz w:val="20"/>
-          <w:lang w:val="en-IE"/>
-        </w:rPr>
-        <w:t>$</w:t>
-      </w:r>
-      <w:r>
-        <w:rPr>
-          <w:rFonts w:ascii="Courier New" w:hAnsi="Courier New" w:cs="Courier New"/>
-          <w:sz w:val="20"/>
-          <w:lang w:val="en-IE"/>
-        </w:rPr>
-        <w:t>closed_16S</w:t>
-      </w:r>
-      <w:r>
-        <w:rPr>
-          <w:rFonts w:ascii="Courier New" w:hAnsi="Courier New" w:cs="Courier New"/>
-          <w:sz w:val="20"/>
-          <w:lang w:val="en-IE"/>
-        </w:rPr>
-        <w:t>,“</w:t>
-      </w:r>
-      <w:r>
-        <w:rPr>
-          <w:rFonts w:ascii="Courier New" w:hAnsi="Courier New" w:cs="Courier New"/>
-          <w:sz w:val="20"/>
-          <w:lang w:val="en-IE"/>
-        </w:rPr>
-        <w:t>count</w:t>
-      </w:r>
-      <w:r>
-        <w:rPr>
-          <w:rFonts w:ascii="Courier New" w:hAnsi="Courier New" w:cs="Courier New"/>
-          <w:sz w:val="20"/>
-          <w:lang w:val="en-IE"/>
-        </w:rPr>
-        <w:t>”)</w:t>
-      </w:r>
-    </w:p>
-    <w:p>
-      <w:pPr>
-        <w:spacing w:before="120" w:after="120" w:line="360" w:lineRule="auto"/>
-        <w:jc w:val="both"/>
-        <w:rPr>
-          <w:rFonts w:ascii="Courier New" w:hAnsi="Courier New" w:cs="Courier New"/>
-          <w:sz w:val="20"/>
-          <w:lang w:val="en-IE"/>
-        </w:rPr>
-      </w:pPr>
-    </w:p>
-    <w:p>
-      <w:pPr>
-        <w:spacing w:before="120" w:after="120" w:line="360" w:lineRule="auto"/>
-        <w:jc w:val="both"/>
-        <w:rPr>
-          <w:b/>
-          <w:lang w:val="en-IE"/>
-        </w:rPr>
-      </w:pPr>
-    </w:p>
-    <w:p>
-      <w:pPr>
-        <w:spacing w:before="120" w:after="120" w:line="360" w:lineRule="auto"/>
-        <w:jc w:val="both"/>
-        <w:rPr>
-          <w:b/>
-          <w:lang w:val="en-IE"/>
-        </w:rPr>
-      </w:pPr>
-    </w:p>
-    <w:p>
-      <w:pPr>
-        <w:spacing w:before="120" w:after="120" w:line="360" w:lineRule="auto"/>
-        <w:jc w:val="both"/>
-        <w:rPr>
-          <w:b/>
-          <w:lang w:val="en-IE"/>
-        </w:rPr>
-      </w:pPr>
-    </w:p>
-    <w:p>
-      <w:pPr>
-        <w:spacing w:before="120" w:after="120" w:line="360" w:lineRule="auto"/>
-        <w:jc w:val="both"/>
-        <w:rPr>
-          <w:b/>
-          <w:lang w:val="en-IE"/>
-        </w:rPr>
-      </w:pPr>
-      <w:r>
-        <w:rPr>
-          <w:b/>
-          <w:lang w:val="en-IE"/>
-        </w:rPr>
-        <w:t>Step 3: Filtering</w:t>
+        <w:t>Ref_MetaCyc_norm</w:t>
+      </w:r>
+      <w:proofErr w:type="spellEnd"/>
+      <w:r>
+        <w:rPr>
+          <w:rFonts w:ascii="Courier New" w:hAnsi="Courier New" w:cs="Courier New"/>
+          <w:sz w:val="20"/>
+          <w:lang w:val="en-IE"/>
+        </w:rPr>
+        <w:t>, “</w:t>
+      </w:r>
+      <w:proofErr w:type="spellStart"/>
+      <w:r>
+        <w:rPr>
+          <w:rFonts w:ascii="Courier New" w:hAnsi="Courier New" w:cs="Courier New"/>
+          <w:sz w:val="20"/>
+          <w:lang w:val="en-IE"/>
+        </w:rPr>
+        <w:t>metacyc</w:t>
+      </w:r>
+      <w:proofErr w:type="spellEnd"/>
+      <w:r>
+        <w:rPr>
+          <w:rFonts w:ascii="Courier New" w:hAnsi="Courier New" w:cs="Courier New"/>
+          <w:sz w:val="20"/>
+          <w:lang w:val="en-IE"/>
+        </w:rPr>
+        <w:t>”</w:t>
+      </w:r>
+      <w:r>
+        <w:rPr>
+          <w:rFonts w:ascii="Courier New" w:hAnsi="Courier New" w:cs="Courier New"/>
+          <w:sz w:val="20"/>
+          <w:lang w:val="en-IE"/>
+        </w:rPr>
+        <w:t xml:space="preserve">, </w:t>
+      </w:r>
+      <w:proofErr w:type="spellStart"/>
+      <w:r>
+        <w:rPr>
+          <w:rFonts w:ascii="Courier New" w:hAnsi="Courier New" w:cs="Courier New"/>
+          <w:sz w:val="20"/>
+          <w:lang w:val="en-IE"/>
+        </w:rPr>
+        <w:t>IPCO_Healthy$MetaCyc_coverage</w:t>
+      </w:r>
+      <w:proofErr w:type="spellEnd"/>
+      <w:r>
+        <w:rPr>
+          <w:rFonts w:ascii="Courier New" w:hAnsi="Courier New" w:cs="Courier New"/>
+          <w:sz w:val="20"/>
+          <w:lang w:val="en-IE"/>
+        </w:rPr>
+        <w:t>, threshold=0.4)</w:t>
       </w:r>
     </w:p>
     <w:p>
@@ -3763,118 +3822,35 @@
         <w:ind w:left="2977" w:hanging="2977"/>
         <w:jc w:val="both"/>
         <w:rPr>
-          <w:rFonts w:ascii="Courier New" w:hAnsi="Courier New" w:cs="Courier New"/>
-          <w:sz w:val="20"/>
-          <w:lang w:val="en-IE"/>
-        </w:rPr>
-      </w:pPr>
-      <w:proofErr w:type="spellStart"/>
-      <w:r>
-        <w:rPr>
-          <w:rFonts w:ascii="Courier New" w:hAnsi="Courier New" w:cs="Courier New"/>
-          <w:sz w:val="20"/>
-          <w:lang w:val="en-IE"/>
-        </w:rPr>
-        <w:t>Ref_MetaCyc_filter</w:t>
-      </w:r>
-      <w:proofErr w:type="spellEnd"/>
-      <w:r>
-        <w:rPr>
-          <w:rFonts w:ascii="Courier New" w:hAnsi="Courier New" w:cs="Courier New"/>
-          <w:sz w:val="20"/>
-          <w:lang w:val="en-IE"/>
-        </w:rPr>
-        <w:t xml:space="preserve"> &lt;- </w:t>
-      </w:r>
-      <w:proofErr w:type="spellStart"/>
-      <w:r>
-        <w:rPr>
-          <w:rFonts w:ascii="Courier New" w:hAnsi="Courier New" w:cs="Courier New"/>
-          <w:sz w:val="20"/>
-          <w:lang w:val="en-IE"/>
-        </w:rPr>
-        <w:t>filter_</w:t>
-      </w:r>
-      <w:proofErr w:type="gramStart"/>
-      <w:r>
-        <w:rPr>
-          <w:rFonts w:ascii="Courier New" w:hAnsi="Courier New" w:cs="Courier New"/>
-          <w:sz w:val="20"/>
-          <w:lang w:val="en-IE"/>
-        </w:rPr>
-        <w:t>functionality</w:t>
-      </w:r>
-      <w:proofErr w:type="spellEnd"/>
-      <w:r>
-        <w:rPr>
-          <w:rFonts w:ascii="Courier New" w:hAnsi="Courier New" w:cs="Courier New"/>
-          <w:sz w:val="20"/>
-          <w:lang w:val="en-IE"/>
-        </w:rPr>
-        <w:t>(</w:t>
-      </w:r>
-      <w:proofErr w:type="spellStart"/>
-      <w:proofErr w:type="gramEnd"/>
-      <w:r>
-        <w:rPr>
-          <w:rFonts w:ascii="Courier New" w:hAnsi="Courier New" w:cs="Courier New"/>
-          <w:sz w:val="20"/>
-          <w:lang w:val="en-IE"/>
-        </w:rPr>
-        <w:t>Ref_MetaCyc_norm</w:t>
-      </w:r>
-      <w:proofErr w:type="spellEnd"/>
-      <w:r>
-        <w:rPr>
-          <w:rFonts w:ascii="Courier New" w:hAnsi="Courier New" w:cs="Courier New"/>
-          <w:sz w:val="20"/>
-          <w:lang w:val="en-IE"/>
-        </w:rPr>
-        <w:t>, “</w:t>
-      </w:r>
-      <w:proofErr w:type="spellStart"/>
-      <w:r>
-        <w:rPr>
-          <w:rFonts w:ascii="Courier New" w:hAnsi="Courier New" w:cs="Courier New"/>
-          <w:sz w:val="20"/>
-          <w:lang w:val="en-IE"/>
-        </w:rPr>
-        <w:t>metacyc</w:t>
-      </w:r>
-      <w:proofErr w:type="spellEnd"/>
-      <w:r>
-        <w:rPr>
-          <w:rFonts w:ascii="Courier New" w:hAnsi="Courier New" w:cs="Courier New"/>
-          <w:sz w:val="20"/>
-          <w:lang w:val="en-IE"/>
-        </w:rPr>
-        <w:t>”</w:t>
-      </w:r>
-      <w:r>
-        <w:rPr>
-          <w:rFonts w:ascii="Courier New" w:hAnsi="Courier New" w:cs="Courier New"/>
-          <w:sz w:val="20"/>
-          <w:lang w:val="en-IE"/>
-        </w:rPr>
-        <w:t xml:space="preserve">, </w:t>
-      </w:r>
-      <w:proofErr w:type="spellStart"/>
-      <w:r>
-        <w:rPr>
-          <w:rFonts w:ascii="Courier New" w:hAnsi="Courier New" w:cs="Courier New"/>
-          <w:sz w:val="20"/>
-          <w:lang w:val="en-IE"/>
-        </w:rPr>
-        <w:t>IPCO_Healthy$MetaCyc_coverage</w:t>
-      </w:r>
-      <w:proofErr w:type="spellEnd"/>
-      <w:r>
-        <w:rPr>
-          <w:rFonts w:ascii="Courier New" w:hAnsi="Courier New" w:cs="Courier New"/>
-          <w:sz w:val="20"/>
-          <w:lang w:val="en-IE"/>
-        </w:rPr>
-        <w:t>)</w:t>
+          <w:sz w:val="20"/>
+          <w:lang w:val="en-IE"/>
+        </w:rPr>
+      </w:pPr>
+      <w:r>
+        <w:rPr>
+          <w:b/>
+          <w:lang w:val="en-IE"/>
+        </w:rPr>
+        <w:t>Note:</w:t>
+      </w:r>
+      <w:r>
+        <w:rPr>
+          <w:lang w:val="en-IE"/>
+        </w:rPr>
+        <w:t xml:space="preserve"> Filtering out pathways whose mean coverage is below 40</w:t>
+      </w:r>
+      <w:r>
+        <w:rPr>
+          <w:vertAlign w:val="superscript"/>
+          <w:lang w:val="en-IE"/>
+        </w:rPr>
+        <w:t>th</w:t>
+      </w:r>
+      <w:r>
+        <w:rPr>
+          <w:lang w:val="en-IE"/>
+        </w:rPr>
+        <w:t xml:space="preserve"> percentile.</w:t>
       </w:r>
     </w:p>
     <w:p>
@@ -3888,206 +3864,22 @@
           <w:lang w:val="en-IE"/>
         </w:rPr>
       </w:pPr>
-      <w:r>
-        <w:rPr>
-          <w:rFonts w:ascii="Courier New" w:hAnsi="Courier New" w:cs="Courier New"/>
-          <w:sz w:val="20"/>
-          <w:lang w:val="en-IE"/>
-        </w:rPr>
-        <w:t>Or</w:t>
-      </w:r>
-    </w:p>
-    <w:p>
-      <w:pPr>
-        <w:spacing w:before="120" w:after="120" w:line="360" w:lineRule="auto"/>
-        <w:ind w:left="2977" w:hanging="2977"/>
-        <w:jc w:val="both"/>
-        <w:rPr>
-          <w:rFonts w:ascii="Courier New" w:hAnsi="Courier New" w:cs="Courier New"/>
-          <w:sz w:val="20"/>
-          <w:lang w:val="en-IE"/>
-        </w:rPr>
-      </w:pPr>
-      <w:proofErr w:type="spellStart"/>
-      <w:r>
-        <w:rPr>
-          <w:rFonts w:ascii="Courier New" w:hAnsi="Courier New" w:cs="Courier New"/>
-          <w:sz w:val="20"/>
-          <w:lang w:val="en-IE"/>
-        </w:rPr>
-        <w:t>Ref_MetaCyc_filter</w:t>
-      </w:r>
-      <w:proofErr w:type="spellEnd"/>
-      <w:r>
-        <w:rPr>
-          <w:rFonts w:ascii="Courier New" w:hAnsi="Courier New" w:cs="Courier New"/>
-          <w:sz w:val="20"/>
-          <w:lang w:val="en-IE"/>
-        </w:rPr>
-        <w:t xml:space="preserve"> &lt;- </w:t>
-      </w:r>
-      <w:proofErr w:type="spellStart"/>
-      <w:r>
-        <w:rPr>
-          <w:rFonts w:ascii="Courier New" w:hAnsi="Courier New" w:cs="Courier New"/>
-          <w:sz w:val="20"/>
-          <w:lang w:val="en-IE"/>
-        </w:rPr>
-        <w:t>filter_</w:t>
-      </w:r>
-      <w:proofErr w:type="gramStart"/>
-      <w:r>
-        <w:rPr>
-          <w:rFonts w:ascii="Courier New" w:hAnsi="Courier New" w:cs="Courier New"/>
-          <w:sz w:val="20"/>
-          <w:lang w:val="en-IE"/>
-        </w:rPr>
-        <w:t>functionality</w:t>
-      </w:r>
-      <w:proofErr w:type="spellEnd"/>
-      <w:r>
-        <w:rPr>
-          <w:rFonts w:ascii="Courier New" w:hAnsi="Courier New" w:cs="Courier New"/>
-          <w:sz w:val="20"/>
-          <w:lang w:val="en-IE"/>
-        </w:rPr>
-        <w:t>(</w:t>
-      </w:r>
-      <w:proofErr w:type="spellStart"/>
-      <w:proofErr w:type="gramEnd"/>
-      <w:r>
-        <w:rPr>
-          <w:rFonts w:ascii="Courier New" w:hAnsi="Courier New" w:cs="Courier New"/>
-          <w:sz w:val="20"/>
-          <w:lang w:val="en-IE"/>
-        </w:rPr>
-        <w:t>Ref_MetaCyc_norm</w:t>
-      </w:r>
-      <w:proofErr w:type="spellEnd"/>
-      <w:r>
-        <w:rPr>
-          <w:rFonts w:ascii="Courier New" w:hAnsi="Courier New" w:cs="Courier New"/>
-          <w:sz w:val="20"/>
-          <w:lang w:val="en-IE"/>
-        </w:rPr>
-        <w:t>, “</w:t>
-      </w:r>
-      <w:proofErr w:type="spellStart"/>
-      <w:r>
-        <w:rPr>
-          <w:rFonts w:ascii="Courier New" w:hAnsi="Courier New" w:cs="Courier New"/>
-          <w:sz w:val="20"/>
-          <w:lang w:val="en-IE"/>
-        </w:rPr>
-        <w:t>metacyc</w:t>
-      </w:r>
-      <w:proofErr w:type="spellEnd"/>
-      <w:r>
-        <w:rPr>
-          <w:rFonts w:ascii="Courier New" w:hAnsi="Courier New" w:cs="Courier New"/>
-          <w:sz w:val="20"/>
-          <w:lang w:val="en-IE"/>
-        </w:rPr>
-        <w:t>”</w:t>
-      </w:r>
-      <w:r>
-        <w:rPr>
-          <w:rFonts w:ascii="Courier New" w:hAnsi="Courier New" w:cs="Courier New"/>
-          <w:sz w:val="20"/>
-          <w:lang w:val="en-IE"/>
-        </w:rPr>
-        <w:t xml:space="preserve">, </w:t>
-      </w:r>
-      <w:proofErr w:type="spellStart"/>
-      <w:r>
-        <w:rPr>
-          <w:rFonts w:ascii="Courier New" w:hAnsi="Courier New" w:cs="Courier New"/>
-          <w:sz w:val="20"/>
-          <w:lang w:val="en-IE"/>
-        </w:rPr>
-        <w:t>IPCO_Healthy$MetaCyc_coverage</w:t>
-      </w:r>
-      <w:proofErr w:type="spellEnd"/>
-      <w:r>
-        <w:rPr>
-          <w:rFonts w:ascii="Courier New" w:hAnsi="Courier New" w:cs="Courier New"/>
-          <w:sz w:val="20"/>
-          <w:lang w:val="en-IE"/>
-        </w:rPr>
-        <w:t>, threshold=0.4</w:t>
-      </w:r>
-      <w:r>
-        <w:rPr>
-          <w:rFonts w:ascii="Courier New" w:hAnsi="Courier New" w:cs="Courier New"/>
-          <w:sz w:val="20"/>
-          <w:lang w:val="en-IE"/>
-        </w:rPr>
-        <w:t>)</w:t>
-      </w:r>
-    </w:p>
-    <w:p>
-      <w:pPr>
-        <w:spacing w:before="120" w:after="120" w:line="360" w:lineRule="auto"/>
-        <w:ind w:left="2977" w:hanging="2977"/>
-        <w:jc w:val="both"/>
-        <w:rPr>
-          <w:sz w:val="20"/>
-          <w:lang w:val="en-IE"/>
-        </w:rPr>
-      </w:pPr>
-      <w:r>
-        <w:rPr>
-          <w:b/>
-          <w:lang w:val="en-IE"/>
-        </w:rPr>
-        <w:t>Note:</w:t>
-      </w:r>
-      <w:r>
-        <w:rPr>
-          <w:lang w:val="en-IE"/>
-        </w:rPr>
-        <w:t xml:space="preserve"> Filtering out pathways whose mean coverage is below 40</w:t>
-      </w:r>
-      <w:r>
-        <w:rPr>
-          <w:vertAlign w:val="superscript"/>
-          <w:lang w:val="en-IE"/>
-        </w:rPr>
-        <w:t>th</w:t>
-      </w:r>
-      <w:r>
-        <w:rPr>
-          <w:lang w:val="en-IE"/>
-        </w:rPr>
-        <w:t xml:space="preserve"> percentile.</w:t>
-      </w:r>
-    </w:p>
-    <w:p>
-      <w:pPr>
-        <w:spacing w:before="120" w:after="120" w:line="360" w:lineRule="auto"/>
-        <w:ind w:left="2977" w:hanging="2977"/>
-        <w:jc w:val="both"/>
-        <w:rPr>
-          <w:rFonts w:ascii="Courier New" w:hAnsi="Courier New" w:cs="Courier New"/>
-          <w:sz w:val="20"/>
-          <w:lang w:val="en-IE"/>
-        </w:rPr>
-      </w:pPr>
-    </w:p>
-    <w:p>
-      <w:pPr>
-        <w:spacing w:before="120" w:after="120" w:line="360" w:lineRule="auto"/>
-        <w:jc w:val="both"/>
-        <w:rPr>
-          <w:b/>
-          <w:lang w:val="en-IE"/>
-        </w:rPr>
-      </w:pPr>
-      <w:r>
-        <w:rPr>
-          <w:b/>
-          <w:lang w:val="en-IE"/>
-        </w:rPr>
+    </w:p>
+    <w:p>
+      <w:pPr>
+        <w:spacing w:before="120" w:after="120" w:line="360" w:lineRule="auto"/>
+        <w:jc w:val="both"/>
+        <w:rPr>
+          <w:b/>
+          <w:lang w:val="en-IE"/>
+        </w:rPr>
+      </w:pPr>
+      <w:r>
+        <w:rPr>
+          <w:b/>
+          <w:lang w:val="en-IE"/>
+        </w:rPr>
+        <w:lastRenderedPageBreak/>
         <w:t>Step 4: Inference</w:t>
       </w:r>
     </w:p>
